--- a/docs/synopsis.docx
+++ b/docs/synopsis.docx
@@ -17,23 +17,25 @@
           <w:sz w:val="24"/>
           <w:szCs w:val="24"/>
         </w:rPr>
-        <w:t xml:space="preserve">Daniel Edem, Ansh Trivedi, Kaylee </w:t>
-      </w:r>
-      <w:r>
-        <w:rPr>
-          <w:rFonts w:ascii="Times New Roman" w:eastAsia="Times New Roman" w:hAnsi="Times New Roman" w:cs="Times New Roman"/>
-          <w:sz w:val="24"/>
-          <w:szCs w:val="24"/>
-        </w:rPr>
-        <w:t>Vipatapalin</w:t>
-      </w:r>
-      <w:r>
-        <w:rPr>
-          <w:rFonts w:ascii="Times New Roman" w:eastAsia="Times New Roman" w:hAnsi="Times New Roman" w:cs="Times New Roman"/>
-          <w:sz w:val="24"/>
-          <w:szCs w:val="24"/>
-        </w:rPr>
-        <w:t>, Aaron Wang, Kevin Zheng</w:t>
+        <w:t xml:space="preserve">Sophia Koo, Erin Kyung, </w:t>
+      </w:r>
+      <w:proofErr w:type="spellStart"/>
+      <w:r>
+        <w:rPr>
+          <w:rFonts w:ascii="Times New Roman" w:eastAsia="Times New Roman" w:hAnsi="Times New Roman" w:cs="Times New Roman"/>
+          <w:sz w:val="24"/>
+          <w:szCs w:val="24"/>
+        </w:rPr>
+        <w:t>Nimsu</w:t>
+      </w:r>
+      <w:proofErr w:type="spellEnd"/>
+      <w:r>
+        <w:rPr>
+          <w:rFonts w:ascii="Times New Roman" w:eastAsia="Times New Roman" w:hAnsi="Times New Roman" w:cs="Times New Roman"/>
+          <w:sz w:val="24"/>
+          <w:szCs w:val="24"/>
+        </w:rPr>
+        <w:t xml:space="preserve"> Ng, Aaron Wang, Kevin Zheng</w:t>
       </w:r>
     </w:p>
     <w:p>
@@ -87,7 +89,7 @@
           <w:sz w:val="24"/>
           <w:szCs w:val="24"/>
         </w:rPr>
-        <w:t>16 November 2016</w:t>
+        <w:t>20 March 2017</w:t>
       </w:r>
     </w:p>
     <w:p>
@@ -109,7 +111,38 @@
           <w:sz w:val="24"/>
           <w:szCs w:val="24"/>
         </w:rPr>
-        <w:t>Torn - Synopsis</w:t>
+        <w:t xml:space="preserve">La Vie </w:t>
+      </w:r>
+      <w:proofErr w:type="spellStart"/>
+      <w:r>
+        <w:rPr>
+          <w:rFonts w:ascii="Times New Roman" w:eastAsia="Times New Roman" w:hAnsi="Times New Roman" w:cs="Times New Roman"/>
+          <w:color w:val="000000"/>
+          <w:sz w:val="24"/>
+          <w:szCs w:val="24"/>
+        </w:rPr>
+        <w:t>en</w:t>
+      </w:r>
+      <w:proofErr w:type="spellEnd"/>
+      <w:r>
+        <w:rPr>
+          <w:rFonts w:ascii="Times New Roman" w:eastAsia="Times New Roman" w:hAnsi="Times New Roman" w:cs="Times New Roman"/>
+          <w:color w:val="000000"/>
+          <w:sz w:val="24"/>
+          <w:szCs w:val="24"/>
+        </w:rPr>
+        <w:t xml:space="preserve"> Rose - </w:t>
+      </w:r>
+      <w:bookmarkStart w:id="0" w:name="_GoBack"/>
+      <w:bookmarkEnd w:id="0"/>
+      <w:r>
+        <w:rPr>
+          <w:rFonts w:ascii="Times New Roman" w:eastAsia="Times New Roman" w:hAnsi="Times New Roman" w:cs="Times New Roman"/>
+          <w:color w:val="000000"/>
+          <w:sz w:val="24"/>
+          <w:szCs w:val="24"/>
+        </w:rPr>
+        <w:t>Synopsis</w:t>
       </w:r>
     </w:p>
     <w:p>
@@ -117,361 +150,144 @@
         <w:spacing w:line="480" w:lineRule="auto"/>
         <w:ind w:firstLine="720"/>
         <w:rPr>
-          <w:rFonts w:ascii="Times New Roman" w:hAnsi="Times New Roman" w:cs="Times New Roman"/>
-          <w:sz w:val="24"/>
-          <w:szCs w:val="24"/>
-        </w:rPr>
-      </w:pPr>
-      <w:r>
-        <w:rPr>
-          <w:rFonts w:ascii="Times New Roman" w:eastAsia="Times New Roman" w:hAnsi="Times New Roman" w:cs="Times New Roman"/>
-          <w:color w:val="000000"/>
-          <w:sz w:val="24"/>
-          <w:szCs w:val="24"/>
-        </w:rPr>
-        <w:t xml:space="preserve">Kaylee was raised by and </w:t>
-      </w:r>
-      <w:r>
-        <w:rPr>
-          <w:rFonts w:ascii="Times New Roman" w:eastAsia="Times New Roman" w:hAnsi="Times New Roman" w:cs="Times New Roman"/>
-          <w:color w:val="000000"/>
-          <w:sz w:val="24"/>
-          <w:szCs w:val="24"/>
-        </w:rPr>
-        <w:t xml:space="preserve">currently </w:t>
-      </w:r>
-      <w:r>
-        <w:rPr>
-          <w:rFonts w:ascii="Times New Roman" w:eastAsia="Times New Roman" w:hAnsi="Times New Roman" w:cs="Times New Roman"/>
-          <w:color w:val="000000"/>
-          <w:sz w:val="24"/>
-          <w:szCs w:val="24"/>
-        </w:rPr>
-        <w:t>works for a</w:t>
-      </w:r>
-      <w:r>
-        <w:rPr>
-          <w:rFonts w:ascii="Times New Roman" w:eastAsia="Times New Roman" w:hAnsi="Times New Roman" w:cs="Times New Roman"/>
-          <w:color w:val="000000"/>
-          <w:sz w:val="24"/>
-          <w:szCs w:val="24"/>
-        </w:rPr>
-        <w:t xml:space="preserve"> government assassin’s program which </w:t>
-      </w:r>
-      <w:r>
-        <w:rPr>
-          <w:rFonts w:ascii="Times New Roman" w:eastAsia="Times New Roman" w:hAnsi="Times New Roman" w:cs="Times New Roman"/>
-          <w:color w:val="000000"/>
-          <w:sz w:val="24"/>
-          <w:szCs w:val="24"/>
-        </w:rPr>
-        <w:t xml:space="preserve">forces her to kill, </w:t>
-      </w:r>
-      <w:r>
-        <w:rPr>
-          <w:rFonts w:ascii="Times New Roman" w:eastAsia="Times New Roman" w:hAnsi="Times New Roman" w:cs="Times New Roman"/>
-          <w:color w:val="000000"/>
-          <w:sz w:val="24"/>
-          <w:szCs w:val="24"/>
-        </w:rPr>
-        <w:t xml:space="preserve">because of </w:t>
-      </w:r>
-      <w:r>
-        <w:rPr>
-          <w:rFonts w:ascii="Times New Roman" w:eastAsia="Times New Roman" w:hAnsi="Times New Roman" w:cs="Times New Roman"/>
-          <w:color w:val="000000"/>
-          <w:sz w:val="24"/>
-          <w:szCs w:val="24"/>
-        </w:rPr>
-        <w:t>Negan</w:t>
-      </w:r>
-      <w:r>
-        <w:rPr>
-          <w:rFonts w:ascii="Times New Roman" w:eastAsia="Times New Roman" w:hAnsi="Times New Roman" w:cs="Times New Roman"/>
-          <w:color w:val="000000"/>
-          <w:sz w:val="24"/>
-          <w:szCs w:val="24"/>
-        </w:rPr>
-        <w:t>, her bosses’, orders</w:t>
-      </w:r>
-      <w:r>
-        <w:rPr>
-          <w:rFonts w:ascii="Times New Roman" w:eastAsia="Times New Roman" w:hAnsi="Times New Roman" w:cs="Times New Roman"/>
-          <w:color w:val="000000"/>
-          <w:sz w:val="24"/>
-          <w:szCs w:val="24"/>
-        </w:rPr>
-        <w:t>. Kay</w:t>
-      </w:r>
-      <w:r>
-        <w:rPr>
-          <w:rFonts w:ascii="Times New Roman" w:eastAsia="Times New Roman" w:hAnsi="Times New Roman" w:cs="Times New Roman"/>
-          <w:color w:val="000000"/>
-          <w:sz w:val="24"/>
-          <w:szCs w:val="24"/>
-        </w:rPr>
-        <w:t>lee has never led a normal life</w:t>
-      </w:r>
-      <w:r>
-        <w:rPr>
-          <w:rFonts w:ascii="Times New Roman" w:eastAsia="Times New Roman" w:hAnsi="Times New Roman" w:cs="Times New Roman"/>
-          <w:color w:val="000000"/>
-          <w:sz w:val="24"/>
-          <w:szCs w:val="24"/>
-        </w:rPr>
-        <w:t xml:space="preserve"> </w:t>
-      </w:r>
-      <w:r>
-        <w:rPr>
-          <w:rFonts w:ascii="Times New Roman" w:eastAsia="Times New Roman" w:hAnsi="Times New Roman" w:cs="Times New Roman"/>
-          <w:color w:val="000000"/>
-          <w:sz w:val="24"/>
-          <w:szCs w:val="24"/>
-        </w:rPr>
-        <w:t xml:space="preserve">and thus, </w:t>
-      </w:r>
-      <w:r>
-        <w:rPr>
-          <w:rFonts w:ascii="Times New Roman" w:eastAsia="Times New Roman" w:hAnsi="Times New Roman" w:cs="Times New Roman"/>
-          <w:color w:val="000000"/>
-          <w:sz w:val="24"/>
-          <w:szCs w:val="24"/>
-        </w:rPr>
-        <w:t>doesn’t know any better. She’s always wondered what the true intentions of the organization</w:t>
-      </w:r>
-      <w:r>
-        <w:rPr>
-          <w:rFonts w:ascii="Times New Roman" w:eastAsia="Times New Roman" w:hAnsi="Times New Roman" w:cs="Times New Roman"/>
-          <w:color w:val="000000"/>
-          <w:sz w:val="24"/>
-          <w:szCs w:val="24"/>
-        </w:rPr>
-        <w:t xml:space="preserve"> were</w:t>
-      </w:r>
-      <w:r>
-        <w:rPr>
-          <w:rFonts w:ascii="Times New Roman" w:eastAsia="Times New Roman" w:hAnsi="Times New Roman" w:cs="Times New Roman"/>
-          <w:color w:val="000000"/>
-          <w:sz w:val="24"/>
-          <w:szCs w:val="24"/>
-        </w:rPr>
-        <w:t xml:space="preserve">, but has never actually put in the time to think about what her individual morals were. Each time she considered seeking more - and sneaking out, she has been pulled back into another mission, succeeding, as always. </w:t>
-      </w:r>
-      <w:r>
-        <w:rPr>
-          <w:rFonts w:ascii="Times New Roman" w:eastAsia="Times New Roman" w:hAnsi="Times New Roman" w:cs="Times New Roman"/>
-          <w:color w:val="000000"/>
-          <w:sz w:val="24"/>
-          <w:szCs w:val="24"/>
-        </w:rPr>
-        <w:t>The</w:t>
-      </w:r>
-      <w:r>
-        <w:rPr>
-          <w:rFonts w:ascii="Times New Roman" w:eastAsia="Times New Roman" w:hAnsi="Times New Roman" w:cs="Times New Roman"/>
-          <w:color w:val="000000"/>
-          <w:sz w:val="24"/>
-          <w:szCs w:val="24"/>
-        </w:rPr>
-        <w:t xml:space="preserve"> </w:t>
-      </w:r>
-      <w:r>
-        <w:rPr>
-          <w:rFonts w:ascii="Times New Roman" w:eastAsia="Times New Roman" w:hAnsi="Times New Roman" w:cs="Times New Roman"/>
-          <w:color w:val="000000"/>
-          <w:sz w:val="24"/>
-          <w:szCs w:val="24"/>
-        </w:rPr>
-        <w:t>praise</w:t>
-      </w:r>
-      <w:r>
-        <w:rPr>
-          <w:rFonts w:ascii="Times New Roman" w:eastAsia="Times New Roman" w:hAnsi="Times New Roman" w:cs="Times New Roman"/>
-          <w:color w:val="000000"/>
-          <w:sz w:val="24"/>
-          <w:szCs w:val="24"/>
-        </w:rPr>
-        <w:t xml:space="preserve"> </w:t>
-      </w:r>
-      <w:r>
-        <w:rPr>
-          <w:rFonts w:ascii="Times New Roman" w:eastAsia="Times New Roman" w:hAnsi="Times New Roman" w:cs="Times New Roman"/>
-          <w:color w:val="000000"/>
-          <w:sz w:val="24"/>
-          <w:szCs w:val="24"/>
-        </w:rPr>
-        <w:t>is</w:t>
-      </w:r>
-      <w:r>
-        <w:rPr>
-          <w:rFonts w:ascii="Times New Roman" w:eastAsia="Times New Roman" w:hAnsi="Times New Roman" w:cs="Times New Roman"/>
-          <w:color w:val="000000"/>
-          <w:sz w:val="24"/>
-          <w:szCs w:val="24"/>
-        </w:rPr>
-        <w:t xml:space="preserve"> what stopped Kaylee each time from doing what she, deep down, knew was right. Kaylee was sent out for a mission to kill who Negan believes is a key figure in the rival government</w:t>
-      </w:r>
-      <w:r>
-        <w:rPr>
-          <w:rFonts w:ascii="Times New Roman" w:eastAsia="Times New Roman" w:hAnsi="Times New Roman" w:cs="Times New Roman"/>
-          <w:color w:val="000000"/>
-          <w:sz w:val="24"/>
-          <w:szCs w:val="24"/>
-        </w:rPr>
-        <w:t xml:space="preserve">, Luka Sabbat. During the mission, her </w:t>
-      </w:r>
-      <w:r>
-        <w:rPr>
-          <w:rFonts w:ascii="Times New Roman" w:eastAsia="Times New Roman" w:hAnsi="Times New Roman" w:cs="Times New Roman"/>
-          <w:color w:val="000000"/>
-          <w:sz w:val="24"/>
-          <w:szCs w:val="24"/>
-        </w:rPr>
-        <w:t>gun jammed and he escaped after a</w:t>
-      </w:r>
-      <w:r>
-        <w:rPr>
-          <w:rFonts w:ascii="Times New Roman" w:eastAsia="Times New Roman" w:hAnsi="Times New Roman" w:cs="Times New Roman"/>
-          <w:color w:val="000000"/>
-          <w:sz w:val="24"/>
-          <w:szCs w:val="24"/>
-        </w:rPr>
-        <w:t>n</w:t>
-      </w:r>
-      <w:r>
-        <w:rPr>
-          <w:rFonts w:ascii="Times New Roman" w:eastAsia="Times New Roman" w:hAnsi="Times New Roman" w:cs="Times New Roman"/>
-          <w:color w:val="000000"/>
-          <w:sz w:val="24"/>
-          <w:szCs w:val="24"/>
-        </w:rPr>
-        <w:t xml:space="preserve"> intense foot chase. She returns to headquarters where her bo</w:t>
-      </w:r>
-      <w:r>
-        <w:rPr>
-          <w:rFonts w:ascii="Times New Roman" w:eastAsia="Times New Roman" w:hAnsi="Times New Roman" w:cs="Times New Roman"/>
-          <w:color w:val="000000"/>
-          <w:sz w:val="24"/>
-          <w:szCs w:val="24"/>
-        </w:rPr>
-        <w:t>ss Negan is deeply dissatisfied and</w:t>
-      </w:r>
-      <w:r>
-        <w:rPr>
-          <w:rFonts w:ascii="Times New Roman" w:eastAsia="Times New Roman" w:hAnsi="Times New Roman" w:cs="Times New Roman"/>
-          <w:color w:val="000000"/>
-          <w:sz w:val="24"/>
-          <w:szCs w:val="24"/>
-        </w:rPr>
-        <w:t xml:space="preserve"> gets </w:t>
-      </w:r>
-      <w:r>
-        <w:rPr>
-          <w:rFonts w:ascii="Times New Roman" w:eastAsia="Times New Roman" w:hAnsi="Times New Roman" w:cs="Times New Roman"/>
-          <w:color w:val="000000"/>
-          <w:sz w:val="24"/>
-          <w:szCs w:val="24"/>
-        </w:rPr>
-        <w:t xml:space="preserve">reprimanded and </w:t>
-      </w:r>
-      <w:r>
-        <w:rPr>
-          <w:rFonts w:ascii="Times New Roman" w:eastAsia="Times New Roman" w:hAnsi="Times New Roman" w:cs="Times New Roman"/>
-          <w:color w:val="000000"/>
-          <w:sz w:val="24"/>
-          <w:szCs w:val="24"/>
-        </w:rPr>
-        <w:t>punished by Negan. After</w:t>
-      </w:r>
-      <w:r>
-        <w:rPr>
-          <w:rFonts w:ascii="Times New Roman" w:eastAsia="Times New Roman" w:hAnsi="Times New Roman" w:cs="Times New Roman"/>
-          <w:color w:val="000000"/>
-          <w:sz w:val="24"/>
-          <w:szCs w:val="24"/>
-        </w:rPr>
-        <w:t>ward</w:t>
-      </w:r>
-      <w:r>
-        <w:rPr>
-          <w:rFonts w:ascii="Times New Roman" w:eastAsia="Times New Roman" w:hAnsi="Times New Roman" w:cs="Times New Roman"/>
-          <w:color w:val="000000"/>
-          <w:sz w:val="24"/>
-          <w:szCs w:val="24"/>
-        </w:rPr>
-        <w:t xml:space="preserve">, Kaylee decides to try to escape again </w:t>
-      </w:r>
-      <w:r>
-        <w:rPr>
-          <w:rFonts w:ascii="Times New Roman" w:eastAsia="Times New Roman" w:hAnsi="Times New Roman" w:cs="Times New Roman"/>
-          <w:color w:val="000000"/>
-          <w:sz w:val="24"/>
-          <w:szCs w:val="24"/>
-        </w:rPr>
-        <w:t xml:space="preserve">– this time for good. </w:t>
-      </w:r>
-      <w:r>
-        <w:rPr>
-          <w:rFonts w:ascii="Times New Roman" w:eastAsia="Times New Roman" w:hAnsi="Times New Roman" w:cs="Times New Roman"/>
-          <w:color w:val="000000"/>
-          <w:sz w:val="24"/>
-          <w:szCs w:val="24"/>
-        </w:rPr>
-        <w:t xml:space="preserve">When Negan finds out Kaylee has escaped once again he decided to give her 36 hours to report back to base or she will be killed. As she decides </w:t>
-      </w:r>
-      <w:r>
-        <w:rPr>
-          <w:rFonts w:ascii="Times New Roman" w:eastAsia="Times New Roman" w:hAnsi="Times New Roman" w:cs="Times New Roman"/>
-          <w:color w:val="000000"/>
-          <w:sz w:val="24"/>
-          <w:szCs w:val="24"/>
-        </w:rPr>
-        <w:t>whether to return</w:t>
-      </w:r>
-      <w:r>
-        <w:rPr>
-          <w:rFonts w:ascii="Times New Roman" w:eastAsia="Times New Roman" w:hAnsi="Times New Roman" w:cs="Times New Roman"/>
-          <w:color w:val="000000"/>
-          <w:sz w:val="24"/>
-          <w:szCs w:val="24"/>
-        </w:rPr>
-        <w:t xml:space="preserve">, Rick shows up and reveals his identity. Rick works for the rival government and has been undercover within Negan’s program. Kaylee decides between the “good government” (Rick) or the “bad government” (Negan). Although she loathed Negan’s program, the program did raise her and made her who she is today (a family environment). But Rick's government offers her freedom </w:t>
-      </w:r>
-      <w:r>
-        <w:rPr>
-          <w:rFonts w:ascii="Times New Roman" w:eastAsia="Times New Roman" w:hAnsi="Times New Roman" w:cs="Times New Roman"/>
-          <w:color w:val="000000"/>
-          <w:sz w:val="24"/>
-          <w:szCs w:val="24"/>
-        </w:rPr>
-        <w:t xml:space="preserve">from having to ever </w:t>
-      </w:r>
-      <w:r>
-        <w:rPr>
-          <w:rFonts w:ascii="Times New Roman" w:eastAsia="Times New Roman" w:hAnsi="Times New Roman" w:cs="Times New Roman"/>
-          <w:color w:val="000000"/>
-          <w:sz w:val="24"/>
-          <w:szCs w:val="24"/>
-        </w:rPr>
-        <w:t xml:space="preserve">to kill anyone ever again. </w:t>
-      </w:r>
-      <w:r>
-        <w:rPr>
-          <w:rFonts w:ascii="Times New Roman" w:eastAsia="Times New Roman" w:hAnsi="Times New Roman" w:cs="Times New Roman"/>
-          <w:color w:val="000000"/>
-          <w:sz w:val="24"/>
-          <w:szCs w:val="24"/>
-        </w:rPr>
-        <w:t>She</w:t>
-      </w:r>
-      <w:r>
-        <w:rPr>
-          <w:rFonts w:ascii="Times New Roman" w:eastAsia="Times New Roman" w:hAnsi="Times New Roman" w:cs="Times New Roman"/>
-          <w:color w:val="000000"/>
-          <w:sz w:val="24"/>
-          <w:szCs w:val="24"/>
-        </w:rPr>
-        <w:t xml:space="preserve"> </w:t>
+          <w:rFonts w:ascii="Times New Roman" w:eastAsia="Times New Roman" w:hAnsi="Times New Roman" w:cs="Times New Roman"/>
+          <w:color w:val="000000"/>
+          <w:sz w:val="24"/>
+          <w:szCs w:val="24"/>
+        </w:rPr>
+      </w:pPr>
+      <w:r>
+        <w:rPr>
+          <w:rFonts w:ascii="Times New Roman" w:eastAsia="Times New Roman" w:hAnsi="Times New Roman" w:cs="Times New Roman"/>
+          <w:color w:val="000000"/>
+          <w:sz w:val="24"/>
+          <w:szCs w:val="24"/>
+        </w:rPr>
+        <w:t xml:space="preserve">Aaron Wang and Sophia Koo are two juniors at </w:t>
+      </w:r>
+      <w:proofErr w:type="spellStart"/>
+      <w:r>
+        <w:rPr>
+          <w:rFonts w:ascii="Times New Roman" w:eastAsia="Times New Roman" w:hAnsi="Times New Roman" w:cs="Times New Roman"/>
+          <w:color w:val="000000"/>
+          <w:sz w:val="24"/>
+          <w:szCs w:val="24"/>
+        </w:rPr>
+        <w:t>Blackcove’s</w:t>
+      </w:r>
+      <w:proofErr w:type="spellEnd"/>
+      <w:r>
+        <w:rPr>
+          <w:rFonts w:ascii="Times New Roman" w:eastAsia="Times New Roman" w:hAnsi="Times New Roman" w:cs="Times New Roman"/>
+          <w:color w:val="000000"/>
+          <w:sz w:val="24"/>
+          <w:szCs w:val="24"/>
+        </w:rPr>
+        <w:t xml:space="preserve"> local high school. After a fateful encounter in a school hallway, Sophia and Aaron slowly grow closer until they begin dating. During one particular date, Aaron tries to return a pen dropped by Sophia on the first encounter. Sophia refused, saying that Aaron could keep the pen. Little did they know, the pen would serve as a constant throughout their entire lives. One day, as the couple hung around Sophia’s house, a local deputy arrived, announcing that Sophia’s parents had both died in a car crash. At the funeral of Sophia’s parents, Aaron reveals that he had been writing notes to Sophia the entire time, to have make their memories tangible. </w:t>
+      </w:r>
+      <w:r>
+        <w:rPr>
+          <w:rFonts w:ascii="Times New Roman" w:eastAsia="Times New Roman" w:hAnsi="Times New Roman" w:cs="Times New Roman"/>
+          <w:color w:val="000000"/>
+          <w:sz w:val="24"/>
+          <w:szCs w:val="24"/>
+        </w:rPr>
+        <w:t xml:space="preserve">He gives the box along with a necklace and hugs her goodbye. Their goodbye is cut short when </w:t>
+      </w:r>
+      <w:r>
+        <w:rPr>
+          <w:rFonts w:ascii="Times New Roman" w:eastAsia="Times New Roman" w:hAnsi="Times New Roman" w:cs="Times New Roman"/>
+          <w:color w:val="000000"/>
+          <w:sz w:val="24"/>
+          <w:szCs w:val="24"/>
+        </w:rPr>
+        <w:t xml:space="preserve">Sophia’s abusive aunt yells at </w:t>
+      </w:r>
+      <w:r>
+        <w:rPr>
+          <w:rFonts w:ascii="Times New Roman" w:eastAsia="Times New Roman" w:hAnsi="Times New Roman" w:cs="Times New Roman"/>
+          <w:color w:val="000000"/>
+          <w:sz w:val="24"/>
+          <w:szCs w:val="24"/>
+        </w:rPr>
+        <w:t>Sophia to get in the car. As they drive away, Sophia’s aunt lays out the ground rules and makes it clear that Sophia would have to fend for herself</w:t>
+      </w:r>
+      <w:r>
+        <w:rPr>
+          <w:rFonts w:ascii="Times New Roman" w:eastAsia="Times New Roman" w:hAnsi="Times New Roman" w:cs="Times New Roman"/>
+          <w:color w:val="000000"/>
+          <w:sz w:val="24"/>
+          <w:szCs w:val="24"/>
+        </w:rPr>
+        <w:t>, and that the aunt would only provide shelter</w:t>
+      </w:r>
+      <w:r>
+        <w:rPr>
+          <w:rFonts w:ascii="Times New Roman" w:eastAsia="Times New Roman" w:hAnsi="Times New Roman" w:cs="Times New Roman"/>
+          <w:color w:val="000000"/>
+          <w:sz w:val="24"/>
+          <w:szCs w:val="24"/>
+        </w:rPr>
+        <w:t xml:space="preserve">. </w:t>
+      </w:r>
+      <w:r>
+        <w:rPr>
+          <w:rFonts w:ascii="Times New Roman" w:eastAsia="Times New Roman" w:hAnsi="Times New Roman" w:cs="Times New Roman"/>
+          <w:color w:val="000000"/>
+          <w:sz w:val="24"/>
+          <w:szCs w:val="24"/>
+        </w:rPr>
+        <w:t xml:space="preserve">After a year of </w:t>
+      </w:r>
+      <w:r>
+        <w:rPr>
+          <w:rFonts w:ascii="Times New Roman" w:eastAsia="Times New Roman" w:hAnsi="Times New Roman" w:cs="Times New Roman"/>
+          <w:color w:val="000000"/>
+          <w:sz w:val="24"/>
+          <w:szCs w:val="24"/>
+        </w:rPr>
+        <w:t xml:space="preserve">taking abuse from her aunt, Sophia meets Erin who introduces her to a new way of life with the Guard, disguising as important businessmen, getting closer to the victim, and ultimately robbing their assets. </w:t>
+      </w:r>
+    </w:p>
+    <w:p>
+      <w:pPr>
+        <w:spacing w:line="480" w:lineRule="auto"/>
+        <w:ind w:firstLine="720"/>
+        <w:rPr>
+          <w:rFonts w:ascii="Times New Roman" w:eastAsia="Times New Roman" w:hAnsi="Times New Roman" w:cs="Times New Roman"/>
+          <w:color w:val="000000"/>
+          <w:sz w:val="24"/>
+          <w:szCs w:val="24"/>
+        </w:rPr>
+      </w:pPr>
+      <w:r>
+        <w:rPr>
+          <w:rFonts w:ascii="Times New Roman" w:eastAsia="Times New Roman" w:hAnsi="Times New Roman" w:cs="Times New Roman"/>
+          <w:color w:val="000000"/>
+          <w:sz w:val="24"/>
+          <w:szCs w:val="24"/>
+        </w:rPr>
+        <w:t xml:space="preserve">Meanwhile, Aaron had been down on his luck. After graduating high school, lonely after Sophia’s departure, Aaron inherited his father’s company, </w:t>
+      </w:r>
+      <w:proofErr w:type="spellStart"/>
+      <w:r>
+        <w:rPr>
+          <w:rFonts w:ascii="Times New Roman" w:eastAsia="Times New Roman" w:hAnsi="Times New Roman" w:cs="Times New Roman"/>
+          <w:color w:val="000000"/>
+          <w:sz w:val="24"/>
+          <w:szCs w:val="24"/>
+        </w:rPr>
+        <w:t>Tonata</w:t>
+      </w:r>
+      <w:proofErr w:type="spellEnd"/>
+      <w:r>
+        <w:rPr>
+          <w:rFonts w:ascii="Times New Roman" w:eastAsia="Times New Roman" w:hAnsi="Times New Roman" w:cs="Times New Roman"/>
+          <w:color w:val="000000"/>
+          <w:sz w:val="24"/>
+          <w:szCs w:val="24"/>
+        </w:rPr>
+        <w:t xml:space="preserve"> Enterprise. Young without any experience, Aaron found himself about to file bankruptcy. A young sales manager named Kevin </w:t>
       </w:r>
       <w:r>
         <w:rPr>
@@ -481,45 +297,226 @@
           <w:szCs w:val="24"/>
         </w:rPr>
         <w:lastRenderedPageBreak/>
-        <w:t>ultimately she decides to escape with Rick. Their attempt fails, and after being ambush</w:t>
-      </w:r>
-      <w:r>
-        <w:rPr>
-          <w:rFonts w:ascii="Times New Roman" w:eastAsia="Times New Roman" w:hAnsi="Times New Roman" w:cs="Times New Roman"/>
-          <w:color w:val="000000"/>
-          <w:sz w:val="24"/>
-          <w:szCs w:val="24"/>
-        </w:rPr>
-        <w:t>ed and they stay the night at Rick’ friend’s safe-house to decide w</w:t>
-      </w:r>
-      <w:r>
-        <w:rPr>
-          <w:rFonts w:ascii="Times New Roman" w:eastAsia="Times New Roman" w:hAnsi="Times New Roman" w:cs="Times New Roman"/>
-          <w:color w:val="000000"/>
-          <w:sz w:val="24"/>
-          <w:szCs w:val="24"/>
-        </w:rPr>
-        <w:t xml:space="preserve">hat to do. Kaylee is further pushed to develop her own opinions and remember what her </w:t>
-      </w:r>
-      <w:bookmarkStart w:id="0" w:name="_GoBack"/>
-      <w:bookmarkEnd w:id="0"/>
-      <w:r>
-        <w:rPr>
-          <w:rFonts w:ascii="Times New Roman" w:eastAsia="Times New Roman" w:hAnsi="Times New Roman" w:cs="Times New Roman"/>
-          <w:color w:val="000000"/>
-          <w:sz w:val="24"/>
-          <w:szCs w:val="24"/>
-        </w:rPr>
-        <w:t>goal</w:t>
-      </w:r>
-      <w:r>
-        <w:rPr>
-          <w:rFonts w:ascii="Times New Roman" w:eastAsia="Times New Roman" w:hAnsi="Times New Roman" w:cs="Times New Roman"/>
-          <w:color w:val="000000"/>
-          <w:sz w:val="24"/>
-          <w:szCs w:val="24"/>
-        </w:rPr>
-        <w:t xml:space="preserve"> is. She decides that she doesn’t want others to suffer from Negan’s wrath. She gets to Negan’s house with Rick and they go and fight Negan. At the last second, Kaylee hesitates, but decides to make her last killing for the greater good, and chooses her right morals. At the end of the movie, we catch a glimpse of Kaylee being led to a meeting point by Rick. Here she meets the man she was originally hunting down; Luka Sabbat, and comes to the realization that he is the leader of the good organization and Ansh invites her to join, hereby throwing away her past life (the gun being thrown to the ground).</w:t>
+        <w:t xml:space="preserve">comes to him, saying that he could help. Kevin and Aaron work together and develop a company with ample debt to one with millions in assets. </w:t>
+      </w:r>
+    </w:p>
+    <w:p>
+      <w:pPr>
+        <w:spacing w:line="480" w:lineRule="auto"/>
+        <w:ind w:firstLine="720"/>
+        <w:rPr>
+          <w:rFonts w:ascii="Times New Roman" w:eastAsia="Times New Roman" w:hAnsi="Times New Roman" w:cs="Times New Roman"/>
+          <w:color w:val="000000"/>
+          <w:sz w:val="24"/>
+          <w:szCs w:val="24"/>
+        </w:rPr>
+      </w:pPr>
+      <w:r>
+        <w:rPr>
+          <w:rFonts w:ascii="Times New Roman" w:eastAsia="Times New Roman" w:hAnsi="Times New Roman" w:cs="Times New Roman"/>
+          <w:color w:val="000000"/>
+          <w:sz w:val="24"/>
+          <w:szCs w:val="24"/>
+        </w:rPr>
+        <w:t xml:space="preserve">Sophia is hired by </w:t>
+      </w:r>
+      <w:proofErr w:type="spellStart"/>
+      <w:r>
+        <w:rPr>
+          <w:rFonts w:ascii="Times New Roman" w:eastAsia="Times New Roman" w:hAnsi="Times New Roman" w:cs="Times New Roman"/>
+          <w:color w:val="000000"/>
+          <w:sz w:val="24"/>
+          <w:szCs w:val="24"/>
+        </w:rPr>
+        <w:t>Nimsu</w:t>
+      </w:r>
+      <w:proofErr w:type="spellEnd"/>
+      <w:r>
+        <w:rPr>
+          <w:rFonts w:ascii="Times New Roman" w:eastAsia="Times New Roman" w:hAnsi="Times New Roman" w:cs="Times New Roman"/>
+          <w:color w:val="000000"/>
+          <w:sz w:val="24"/>
+          <w:szCs w:val="24"/>
+        </w:rPr>
+        <w:t xml:space="preserve"> to target Kevin Zheng, right hand man in one of the largest growing corporations. She is told to apply for a </w:t>
+      </w:r>
+      <w:r>
+        <w:rPr>
+          <w:rFonts w:ascii="Times New Roman" w:eastAsia="Times New Roman" w:hAnsi="Times New Roman" w:cs="Times New Roman"/>
+          <w:color w:val="000000"/>
+          <w:sz w:val="24"/>
+          <w:szCs w:val="24"/>
+        </w:rPr>
+        <w:t xml:space="preserve">legal advisor position. The day of the interview, Kevin has an emergency to attend to in New York, asking Aaron to cover for Sophia’s interview. When Sophia walks in, she recognizes Aaron and is taken aback. Aaron doesn’t quite notice and hires her on the spot. Through lots of work and dedication, </w:t>
+      </w:r>
+      <w:proofErr w:type="spellStart"/>
+      <w:r>
+        <w:rPr>
+          <w:rFonts w:ascii="Times New Roman" w:eastAsia="Times New Roman" w:hAnsi="Times New Roman" w:cs="Times New Roman"/>
+          <w:color w:val="000000"/>
+          <w:sz w:val="24"/>
+          <w:szCs w:val="24"/>
+        </w:rPr>
+        <w:t>Tonata</w:t>
+      </w:r>
+      <w:proofErr w:type="spellEnd"/>
+      <w:r>
+        <w:rPr>
+          <w:rFonts w:ascii="Times New Roman" w:eastAsia="Times New Roman" w:hAnsi="Times New Roman" w:cs="Times New Roman"/>
+          <w:color w:val="000000"/>
+          <w:sz w:val="24"/>
+          <w:szCs w:val="24"/>
+        </w:rPr>
+        <w:t xml:space="preserve"> wins a case, prompting celebration. When Sophia bends over to hand him important legal documents, Sophia’s necklace that Aaron gave her years ago falls out. Aaron immediately recognizes her. Sophia attempt to escape, but Aaron grabs her hand and sits her back down. She spills everything, including her experience with the Guard, and Aaron says he will help her out. </w:t>
+      </w:r>
+    </w:p>
+    <w:p>
+      <w:pPr>
+        <w:spacing w:line="480" w:lineRule="auto"/>
+        <w:ind w:firstLine="720"/>
+        <w:rPr>
+          <w:rFonts w:ascii="Times New Roman" w:eastAsia="Times New Roman" w:hAnsi="Times New Roman" w:cs="Times New Roman"/>
+          <w:color w:val="000000"/>
+          <w:sz w:val="24"/>
+          <w:szCs w:val="24"/>
+        </w:rPr>
+      </w:pPr>
+      <w:r>
+        <w:rPr>
+          <w:rFonts w:ascii="Times New Roman" w:eastAsia="Times New Roman" w:hAnsi="Times New Roman" w:cs="Times New Roman"/>
+          <w:color w:val="000000"/>
+          <w:sz w:val="24"/>
+          <w:szCs w:val="24"/>
+        </w:rPr>
+        <w:t xml:space="preserve">The next day Aaron and Sophia head over to </w:t>
+      </w:r>
+      <w:proofErr w:type="spellStart"/>
+      <w:r>
+        <w:rPr>
+          <w:rFonts w:ascii="Times New Roman" w:eastAsia="Times New Roman" w:hAnsi="Times New Roman" w:cs="Times New Roman"/>
+          <w:color w:val="000000"/>
+          <w:sz w:val="24"/>
+          <w:szCs w:val="24"/>
+        </w:rPr>
+        <w:t>Nimsu’s</w:t>
+      </w:r>
+      <w:proofErr w:type="spellEnd"/>
+      <w:r>
+        <w:rPr>
+          <w:rFonts w:ascii="Times New Roman" w:eastAsia="Times New Roman" w:hAnsi="Times New Roman" w:cs="Times New Roman"/>
+          <w:color w:val="000000"/>
+          <w:sz w:val="24"/>
+          <w:szCs w:val="24"/>
+        </w:rPr>
+        <w:t xml:space="preserve"> office for Sophia to resign. Sophia grabs her belongings, hugs Erin and Sophia goodbye, and leaves. </w:t>
+      </w:r>
+      <w:proofErr w:type="spellStart"/>
+      <w:r>
+        <w:rPr>
+          <w:rFonts w:ascii="Times New Roman" w:eastAsia="Times New Roman" w:hAnsi="Times New Roman" w:cs="Times New Roman"/>
+          <w:color w:val="000000"/>
+          <w:sz w:val="24"/>
+          <w:szCs w:val="24"/>
+        </w:rPr>
+        <w:t>Nimsu</w:t>
+      </w:r>
+      <w:proofErr w:type="spellEnd"/>
+      <w:r>
+        <w:rPr>
+          <w:rFonts w:ascii="Times New Roman" w:eastAsia="Times New Roman" w:hAnsi="Times New Roman" w:cs="Times New Roman"/>
+          <w:color w:val="000000"/>
+          <w:sz w:val="24"/>
+          <w:szCs w:val="24"/>
+        </w:rPr>
+        <w:t xml:space="preserve"> stops her mid stride, whips out a </w:t>
+      </w:r>
+      <w:proofErr w:type="spellStart"/>
+      <w:r>
+        <w:rPr>
+          <w:rFonts w:ascii="Times New Roman" w:eastAsia="Times New Roman" w:hAnsi="Times New Roman" w:cs="Times New Roman"/>
+          <w:color w:val="000000"/>
+          <w:sz w:val="24"/>
+          <w:szCs w:val="24"/>
+        </w:rPr>
+        <w:t>glock</w:t>
+      </w:r>
+      <w:proofErr w:type="spellEnd"/>
+      <w:r>
+        <w:rPr>
+          <w:rFonts w:ascii="Times New Roman" w:eastAsia="Times New Roman" w:hAnsi="Times New Roman" w:cs="Times New Roman"/>
+          <w:color w:val="000000"/>
+          <w:sz w:val="24"/>
+          <w:szCs w:val="24"/>
+        </w:rPr>
+        <w:t xml:space="preserve">, and shoots Sophia right in the chest. </w:t>
+      </w:r>
+      <w:proofErr w:type="spellStart"/>
+      <w:r>
+        <w:rPr>
+          <w:rFonts w:ascii="Times New Roman" w:eastAsia="Times New Roman" w:hAnsi="Times New Roman" w:cs="Times New Roman"/>
+          <w:color w:val="000000"/>
+          <w:sz w:val="24"/>
+          <w:szCs w:val="24"/>
+        </w:rPr>
+        <w:t>Nimsu</w:t>
+      </w:r>
+      <w:proofErr w:type="spellEnd"/>
+      <w:r>
+        <w:rPr>
+          <w:rFonts w:ascii="Times New Roman" w:eastAsia="Times New Roman" w:hAnsi="Times New Roman" w:cs="Times New Roman"/>
+          <w:color w:val="000000"/>
+          <w:sz w:val="24"/>
+          <w:szCs w:val="24"/>
+        </w:rPr>
+        <w:t xml:space="preserve"> and Erin escape into the office as Aaron, who was waiting in the car, runs out and catches Sophia. They share their last words and gain closure.</w:t>
+      </w:r>
+    </w:p>
+    <w:p>
+      <w:pPr>
+        <w:spacing w:line="480" w:lineRule="auto"/>
+        <w:ind w:firstLine="720"/>
+        <w:rPr>
+          <w:rFonts w:ascii="Times New Roman" w:eastAsia="Times New Roman" w:hAnsi="Times New Roman" w:cs="Times New Roman"/>
+          <w:color w:val="000000"/>
+          <w:sz w:val="24"/>
+          <w:szCs w:val="24"/>
+        </w:rPr>
+      </w:pPr>
+      <w:r>
+        <w:rPr>
+          <w:rFonts w:ascii="Times New Roman" w:eastAsia="Times New Roman" w:hAnsi="Times New Roman" w:cs="Times New Roman"/>
+          <w:color w:val="000000"/>
+          <w:sz w:val="24"/>
+          <w:szCs w:val="24"/>
+        </w:rPr>
+        <w:t>At Sophia’s funeral, Aaron is the only one att</w:t>
+      </w:r>
+      <w:r>
+        <w:rPr>
+          <w:rFonts w:ascii="Times New Roman" w:eastAsia="Times New Roman" w:hAnsi="Times New Roman" w:cs="Times New Roman"/>
+          <w:color w:val="000000"/>
+          <w:sz w:val="24"/>
+          <w:szCs w:val="24"/>
+        </w:rPr>
+        <w:t>ending. Before leaving, Aaron</w:t>
+      </w:r>
+      <w:r>
+        <w:rPr>
+          <w:rFonts w:ascii="Times New Roman" w:eastAsia="Times New Roman" w:hAnsi="Times New Roman" w:cs="Times New Roman"/>
+          <w:color w:val="000000"/>
+          <w:sz w:val="24"/>
+          <w:szCs w:val="24"/>
+        </w:rPr>
+        <w:t xml:space="preserve"> leaves flowers and a note and remini</w:t>
+      </w:r>
+      <w:r>
+        <w:rPr>
+          <w:rFonts w:ascii="Times New Roman" w:eastAsia="Times New Roman" w:hAnsi="Times New Roman" w:cs="Times New Roman"/>
+          <w:color w:val="000000"/>
+          <w:sz w:val="24"/>
+          <w:szCs w:val="24"/>
+        </w:rPr>
+        <w:t>sces.</w:t>
       </w:r>
     </w:p>
     <w:sectPr>
@@ -605,7 +602,7 @@
           <w:jc w:val="right"/>
         </w:pPr>
         <w:r>
-          <w:t xml:space="preserve">Edem, Trivedi, Vipatapalin, Wang, Zheng </w:t>
+          <w:t xml:space="preserve">Koo, Kyung, Ng, Wang, Zheng </w:t>
         </w:r>
         <w:r>
           <w:fldChar w:fldCharType="begin"/>
@@ -620,7 +617,7 @@
           <w:rPr>
             <w:noProof/>
           </w:rPr>
-          <w:t>2</w:t>
+          <w:t>1</w:t>
         </w:r>
         <w:r>
           <w:rPr>
@@ -762,6 +759,7 @@
     <w:lsdException w:name="HTML Sample" w:semiHidden="1" w:unhideWhenUsed="1"/>
     <w:lsdException w:name="HTML Typewriter" w:semiHidden="1" w:unhideWhenUsed="1"/>
     <w:lsdException w:name="HTML Variable" w:semiHidden="1" w:unhideWhenUsed="1"/>
+    <w:lsdException w:name="Normal Table" w:semiHidden="1" w:unhideWhenUsed="1"/>
     <w:lsdException w:name="annotation subject" w:semiHidden="1" w:unhideWhenUsed="1"/>
     <w:lsdException w:name="No List" w:semiHidden="1" w:unhideWhenUsed="1"/>
     <w:lsdException w:name="Outline List 1" w:semiHidden="1" w:unhideWhenUsed="1"/>
@@ -806,6 +804,7 @@
     <w:lsdException w:name="Table Professional" w:semiHidden="1" w:unhideWhenUsed="1"/>
     <w:lsdException w:name="Table Subtle 1" w:semiHidden="1" w:unhideWhenUsed="1"/>
     <w:lsdException w:name="Table Subtle 2" w:semiHidden="1" w:unhideWhenUsed="1"/>
+    <w:lsdException w:name="Table Web 1" w:semiHidden="1" w:unhideWhenUsed="1"/>
     <w:lsdException w:name="Table Web 2" w:semiHidden="1" w:unhideWhenUsed="1"/>
     <w:lsdException w:name="Table Web 3" w:semiHidden="1" w:unhideWhenUsed="1"/>
     <w:lsdException w:name="Balloon Text" w:semiHidden="1" w:unhideWhenUsed="1"/>
